--- a/法令ファイル/皇統譜令/皇統譜令（昭和二十二年政令第一号）.docx
+++ b/法令ファイル/皇統譜令/皇統譜令（昭和二十二年政令第一号）.docx
@@ -53,35 +53,23 @@
     </w:p>
     <w:p>
       <w:pPr>
-        <w:pStyle w:val="Heading6"/>
+        <w:pStyle w:val="ListBullet"/>
         <w:ind w:left="880"/>
       </w:pPr>
       <w:r>
         <w:t>一</w:t>
-      </w:r>
-    </w:p>
-    <w:p>
-      <w:pPr>
-        <w:ind w:left="880"/>
-      </w:pPr>
-      <w:r>
+        <w:br/>
         <w:t>公布又は公告がない事項の登録</w:t>
       </w:r>
     </w:p>
     <w:p>
       <w:pPr>
-        <w:pStyle w:val="Heading6"/>
+        <w:pStyle w:val="ListBullet"/>
         <w:ind w:left="880"/>
       </w:pPr>
       <w:r>
         <w:t>二</w:t>
-      </w:r>
-    </w:p>
-    <w:p>
-      <w:pPr>
-        <w:ind w:left="880"/>
-      </w:pPr>
-      <w:r>
+        <w:br/>
         <w:t>皇統譜の登録又は附記に錯誤を発見した場合の訂正</w:t>
       </w:r>
     </w:p>
@@ -138,6 +126,18 @@
       </w:r>
     </w:p>
     <w:p>
+      <w:pPr>
+        <w:pStyle w:val="Heading5"/>
+        <w:ind w:left="440"/>
+      </w:pPr>
+      <w:r>
+        <w:t>○１</w:t>
+      </w:r>
+    </w:p>
+    <w:p>
+      <w:pPr>
+        <w:ind w:left="440"/>
+      </w:pPr>
       <w:r>
         <w:t>この政令は、公布の日から、これを施行する。</w:t>
       </w:r>
@@ -186,7 +186,7 @@
         <w:pStyle w:val="Heading1"/>
       </w:pPr>
       <w:r>
-        <w:t>附　則（昭和二四年五月三一日政令第一二七号）</w:t>
+        <w:t>附則（昭和二四年五月三一日政令第一二七号）</w:t>
       </w:r>
     </w:p>
     <w:p>
@@ -204,7 +204,7 @@
         <w:pStyle w:val="Heading1"/>
       </w:pPr>
       <w:r>
-        <w:t>附　則（昭和二七年七月三一日政令第三〇五号）</w:t>
+        <w:t>附則（昭和二七年七月三一日政令第三〇五号）</w:t>
       </w:r>
     </w:p>
     <w:p>
@@ -232,7 +232,7 @@
     </w:pPr>
     <w:r>
       <w:tab/>
-      <w:t>WeGov v0.1 - FTS141</w:t>
+      <w:t>WeGov v0.2 - FTS141</w:t>
     </w:r>
   </w:p>
 </w:ftr>
